--- a/01.requirement/简繁模块/简繁模块划分.docx
+++ b/01.requirement/简繁模块/简繁模块划分.docx
@@ -6,7 +6,6 @@
       <w:pPr>
         <w:jc w:val="center"/>
         <w:rPr>
-          <w:rFonts w:hint="eastAsia"/>
           <w:b/>
           <w:sz w:val="30"/>
           <w:szCs w:val="30"/>
@@ -22,13 +21,7 @@
         <w:t>简繁模块划分</w:t>
       </w:r>
     </w:p>
-    <w:p>
-      <w:pPr>
-        <w:rPr>
-          <w:rFonts w:hint="eastAsia"/>
-        </w:rPr>
-      </w:pPr>
-    </w:p>
+    <w:p/>
     <w:p>
       <w:pPr>
         <w:pStyle w:val="a5"/>
@@ -37,9 +30,6 @@
           <w:numId w:val="2"/>
         </w:numPr>
         <w:ind w:firstLineChars="0"/>
-        <w:rPr>
-          <w:rFonts w:hint="eastAsia"/>
-        </w:rPr>
       </w:pPr>
       <w:r>
         <w:rPr>
@@ -56,9 +46,6 @@
           <w:numId w:val="3"/>
         </w:numPr>
         <w:ind w:firstLineChars="0"/>
-        <w:rPr>
-          <w:rFonts w:hint="eastAsia"/>
-        </w:rPr>
       </w:pPr>
       <w:r>
         <w:rPr>
@@ -75,9 +62,6 @@
           <w:numId w:val="3"/>
         </w:numPr>
         <w:ind w:firstLineChars="0"/>
-        <w:rPr>
-          <w:rFonts w:hint="eastAsia"/>
-        </w:rPr>
       </w:pPr>
       <w:r>
         <w:rPr>
@@ -94,9 +78,6 @@
           <w:numId w:val="3"/>
         </w:numPr>
         <w:ind w:firstLineChars="0"/>
-        <w:rPr>
-          <w:rFonts w:hint="eastAsia"/>
-        </w:rPr>
       </w:pPr>
       <w:r>
         <w:rPr>
@@ -113,9 +94,6 @@
           <w:numId w:val="3"/>
         </w:numPr>
         <w:ind w:firstLineChars="0"/>
-        <w:rPr>
-          <w:rFonts w:hint="eastAsia"/>
-        </w:rPr>
       </w:pPr>
       <w:r>
         <w:rPr>
@@ -132,9 +110,6 @@
           <w:numId w:val="3"/>
         </w:numPr>
         <w:ind w:firstLineChars="0"/>
-        <w:rPr>
-          <w:rFonts w:hint="eastAsia"/>
-        </w:rPr>
       </w:pPr>
       <w:r>
         <w:rPr>
@@ -143,13 +118,7 @@
         <w:t>合同模板管理</w:t>
       </w:r>
     </w:p>
-    <w:p>
-      <w:pPr>
-        <w:rPr>
-          <w:rFonts w:hint="eastAsia"/>
-        </w:rPr>
-      </w:pPr>
-    </w:p>
+    <w:p/>
     <w:p>
       <w:pPr>
         <w:pStyle w:val="a5"/>
@@ -158,9 +127,6 @@
           <w:numId w:val="2"/>
         </w:numPr>
         <w:ind w:firstLineChars="0"/>
-        <w:rPr>
-          <w:rFonts w:hint="eastAsia"/>
-        </w:rPr>
       </w:pPr>
       <w:r>
         <w:rPr>
@@ -183,9 +149,6 @@
           <w:numId w:val="4"/>
         </w:numPr>
         <w:ind w:firstLineChars="0"/>
-        <w:rPr>
-          <w:rFonts w:hint="eastAsia"/>
-        </w:rPr>
       </w:pPr>
       <w:r>
         <w:rPr>
@@ -202,9 +165,6 @@
           <w:numId w:val="4"/>
         </w:numPr>
         <w:ind w:firstLineChars="0"/>
-        <w:rPr>
-          <w:rFonts w:hint="eastAsia"/>
-        </w:rPr>
       </w:pPr>
       <w:r>
         <w:rPr>
@@ -221,9 +181,6 @@
           <w:numId w:val="4"/>
         </w:numPr>
         <w:ind w:firstLineChars="0"/>
-        <w:rPr>
-          <w:rFonts w:hint="eastAsia"/>
-        </w:rPr>
       </w:pPr>
       <w:r>
         <w:rPr>
@@ -240,9 +197,6 @@
           <w:numId w:val="4"/>
         </w:numPr>
         <w:ind w:firstLineChars="0"/>
-        <w:rPr>
-          <w:rFonts w:hint="eastAsia"/>
-        </w:rPr>
       </w:pPr>
       <w:r>
         <w:rPr>
@@ -259,9 +213,6 @@
           <w:numId w:val="4"/>
         </w:numPr>
         <w:ind w:firstLineChars="0"/>
-        <w:rPr>
-          <w:rFonts w:hint="eastAsia"/>
-        </w:rPr>
       </w:pPr>
       <w:r>
         <w:rPr>
@@ -278,9 +229,6 @@
           <w:numId w:val="4"/>
         </w:numPr>
         <w:ind w:firstLineChars="0"/>
-        <w:rPr>
-          <w:rFonts w:hint="eastAsia"/>
-        </w:rPr>
       </w:pPr>
       <w:r>
         <w:rPr>
@@ -297,9 +245,6 @@
           <w:numId w:val="4"/>
         </w:numPr>
         <w:ind w:firstLineChars="0"/>
-        <w:rPr>
-          <w:rFonts w:hint="eastAsia"/>
-        </w:rPr>
       </w:pPr>
       <w:r>
         <w:rPr>
@@ -316,9 +261,6 @@
           <w:numId w:val="4"/>
         </w:numPr>
         <w:ind w:firstLineChars="0"/>
-        <w:rPr>
-          <w:rFonts w:hint="eastAsia"/>
-        </w:rPr>
       </w:pPr>
       <w:r>
         <w:rPr>
@@ -340,7 +282,7 @@
         <w:rPr>
           <w:rFonts w:hint="eastAsia"/>
         </w:rPr>
-        <w:t>系统设置</w:t>
+        <w:t>系统</w:t>
       </w:r>
       <w:r>
         <w:rPr>
@@ -926,6 +868,7 @@
   <w:style w:type="paragraph" w:default="1" w:styleId="a">
     <w:name w:val="Normal"/>
     <w:qFormat/>
+    <w:rsid w:val="002A67ED"/>
     <w:pPr>
       <w:widowControl w:val="0"/>
       <w:jc w:val="both"/>
